--- a/fight-data/threat_models/Word/FGT5012  Locate UE.docx
+++ b/fight-data/threat_models/Word/FGT5012  Locate UE.docx
@@ -94,7 +94,19 @@
         <w:rPr>
           <w:rFonts w:ascii="Arial" w:eastAsia="Arial" w:hAnsi="Arial" w:cs="Arial"/>
         </w:rPr>
-        <w:t xml:space="preserve">Adversary may employ various means to obtain UE location (course, fine) using radio access or core network. </w:t>
+        <w:t>Adversary may employ various means to obtain UE location (co</w:t>
+      </w:r>
+      <w:r>
+        <w:rPr>
+          <w:rFonts w:ascii="Arial" w:eastAsia="Arial" w:hAnsi="Arial" w:cs="Arial"/>
+        </w:rPr>
+        <w:t>a</w:t>
+      </w:r>
+      <w:r>
+        <w:rPr>
+          <w:rFonts w:ascii="Arial" w:eastAsia="Arial" w:hAnsi="Arial" w:cs="Arial"/>
+        </w:rPr>
+        <w:t xml:space="preserve">rse, fine) using radio access or core network. </w:t>
       </w:r>
     </w:p>
     <w:p>
@@ -480,13 +492,6 @@
         </w:rPr>
         <w:t xml:space="preserve">: </w:t>
       </w:r>
-    </w:p>
-    <w:p>
-      <w:pPr>
-        <w:rPr>
-          <w:rFonts w:ascii="Arial" w:eastAsia="Arial" w:hAnsi="Arial" w:cs="Arial"/>
-        </w:rPr>
-      </w:pPr>
     </w:p>
     <w:tbl>
       <w:tblPr>
@@ -1679,6 +1684,8 @@
             <w:pPr>
               <w:rPr>
                 <w:rFonts w:ascii="Arial" w:hAnsi="Arial" w:cs="Arial"/>
+                <w:b/>
+                <w:bCs/>
                 <w:sz w:val="20"/>
                 <w:szCs w:val="20"/>
               </w:rPr>
@@ -1686,6 +1693,8 @@
             <w:r>
               <w:rPr>
                 <w:rFonts w:ascii="Arial" w:hAnsi="Arial" w:cs="Arial"/>
+                <w:b/>
+                <w:bCs/>
                 <w:sz w:val="20"/>
                 <w:szCs w:val="20"/>
               </w:rPr>
@@ -1701,6 +1710,8 @@
             <w:pPr>
               <w:rPr>
                 <w:rFonts w:ascii="Arial" w:hAnsi="Arial" w:cs="Arial"/>
+                <w:b/>
+                <w:bCs/>
                 <w:sz w:val="20"/>
                 <w:szCs w:val="20"/>
               </w:rPr>
@@ -1708,6 +1719,8 @@
             <w:r>
               <w:rPr>
                 <w:rFonts w:ascii="Arial" w:hAnsi="Arial" w:cs="Arial"/>
+                <w:b/>
+                <w:bCs/>
                 <w:sz w:val="20"/>
                 <w:szCs w:val="20"/>
               </w:rPr>
@@ -3600,17 +3613,19 @@
 </file>
 
 <file path=customXml/item1.xml><?xml version="1.0" encoding="utf-8"?>
-<?mso-contentType ?>
-<FormTemplates xmlns="http://schemas.microsoft.com/sharepoint/v3/contenttype/forms">
-  <Display>DocumentLibraryForm</Display>
-  <Edit>DocumentLibraryForm</Edit>
-  <New>DocumentLibraryForm</New>
-</FormTemplates>
+<p:properties xmlns:p="http://schemas.microsoft.com/office/2006/metadata/properties" xmlns:xsi="http://www.w3.org/2001/XMLSchema-instance" xmlns:pc="http://schemas.microsoft.com/office/infopath/2007/PartnerControls">
+  <documentManagement>
+    <TaxCatchAll xmlns="b5a44311-ed64-4a72-909f-c9dc6973bde2" xsi:nil="true"/>
+    <lcf76f155ced4ddcb4097134ff3c332f xmlns="b301dc1f-765b-48ad-b892-df54f4ee939f">
+      <Terms xmlns="http://schemas.microsoft.com/office/infopath/2007/PartnerControls"/>
+    </lcf76f155ced4ddcb4097134ff3c332f>
+  </documentManagement>
+</p:properties>
 </file>
 
 <file path=customXml/item2.xml><?xml version="1.0" encoding="utf-8"?>
-<ct:contentTypeSchema xmlns:ct="http://schemas.microsoft.com/office/2006/metadata/contentType" xmlns:ma="http://schemas.microsoft.com/office/2006/metadata/properties/metaAttributes" ct:_="" ma:_="" ma:contentTypeName="Document" ma:contentTypeID="0x010100A52D40E1BEFB2F47B4F24C2B78FB4497" ma:contentTypeVersion="11" ma:contentTypeDescription="Create a new document." ma:contentTypeScope="" ma:versionID="a92b0f6f46e562b09284eee0e653102e">
-  <xsd:schema xmlns:xsd="http://www.w3.org/2001/XMLSchema" xmlns:xs="http://www.w3.org/2001/XMLSchema" xmlns:p="http://schemas.microsoft.com/office/2006/metadata/properties" xmlns:ns2="b301dc1f-765b-48ad-b892-df54f4ee939f" xmlns:ns3="0f673578-062f-42cf-8580-49b16be5d89d" xmlns:ns4="b5a44311-ed64-4a72-909f-c9dc6973bde2" targetNamespace="http://schemas.microsoft.com/office/2006/metadata/properties" ma:root="true" ma:fieldsID="20cdb35a2bb984c23207cd45667bf502" ns2:_="" ns3:_="" ns4:_="">
+<ct:contentTypeSchema xmlns:ct="http://schemas.microsoft.com/office/2006/metadata/contentType" xmlns:ma="http://schemas.microsoft.com/office/2006/metadata/properties/metaAttributes" ct:_="" ma:_="" ma:contentTypeName="Document" ma:contentTypeID="0x010100A52D40E1BEFB2F47B4F24C2B78FB4497" ma:contentTypeVersion="12" ma:contentTypeDescription="Create a new document." ma:contentTypeScope="" ma:versionID="e0f03fae5b9e364343d8bc54dc1051f4">
+  <xsd:schema xmlns:xsd="http://www.w3.org/2001/XMLSchema" xmlns:xs="http://www.w3.org/2001/XMLSchema" xmlns:p="http://schemas.microsoft.com/office/2006/metadata/properties" xmlns:ns2="b301dc1f-765b-48ad-b892-df54f4ee939f" xmlns:ns3="0f673578-062f-42cf-8580-49b16be5d89d" xmlns:ns4="b5a44311-ed64-4a72-909f-c9dc6973bde2" targetNamespace="http://schemas.microsoft.com/office/2006/metadata/properties" ma:root="true" ma:fieldsID="fd8fa75e32cc78ec28556ebe7d97c1f2" ns2:_="" ns3:_="" ns4:_="">
     <xsd:import namespace="b301dc1f-765b-48ad-b892-df54f4ee939f"/>
     <xsd:import namespace="0f673578-062f-42cf-8580-49b16be5d89d"/>
     <xsd:import namespace="b5a44311-ed64-4a72-909f-c9dc6973bde2"/>
@@ -3629,6 +3644,7 @@
                 <xsd:element ref="ns2:MediaServiceEventHashCode" minOccurs="0"/>
                 <xsd:element ref="ns2:lcf76f155ced4ddcb4097134ff3c332f" minOccurs="0"/>
                 <xsd:element ref="ns4:TaxCatchAll" minOccurs="0"/>
+                <xsd:element ref="ns2:MediaServiceDateTaken" minOccurs="0"/>
               </xsd:all>
             </xsd:complexType>
           </xsd:element>
@@ -3672,6 +3688,11 @@
           <xsd:element ref="pc:Terms" minOccurs="0" maxOccurs="1"/>
         </xsd:sequence>
       </xsd:complexType>
+    </xsd:element>
+    <xsd:element name="MediaServiceDateTaken" ma:index="18" nillable="true" ma:displayName="MediaServiceDateTaken" ma:hidden="true" ma:internalName="MediaServiceDateTaken" ma:readOnly="true">
+      <xsd:simpleType>
+        <xsd:restriction base="dms:Text"/>
+      </xsd:simpleType>
     </xsd:element>
   </xsd:schema>
   <xsd:schema xmlns:xsd="http://www.w3.org/2001/XMLSchema" xmlns:xs="http://www.w3.org/2001/XMLSchema" xmlns:dms="http://schemas.microsoft.com/office/2006/documentManagement/types" xmlns:pc="http://schemas.microsoft.com/office/infopath/2007/PartnerControls" targetNamespace="0f673578-062f-42cf-8580-49b16be5d89d" elementFormDefault="qualified">
@@ -3819,45 +3840,15 @@
 </file>
 
 <file path=customXml/item3.xml><?xml version="1.0" encoding="utf-8"?>
-<p:properties xmlns:p="http://schemas.microsoft.com/office/2006/metadata/properties" xmlns:xsi="http://www.w3.org/2001/XMLSchema-instance" xmlns:pc="http://schemas.microsoft.com/office/infopath/2007/PartnerControls">
-  <documentManagement>
-    <TaxCatchAll xmlns="b5a44311-ed64-4a72-909f-c9dc6973bde2" xsi:nil="true"/>
-    <lcf76f155ced4ddcb4097134ff3c332f xmlns="b301dc1f-765b-48ad-b892-df54f4ee939f">
-      <Terms xmlns="http://schemas.microsoft.com/office/infopath/2007/PartnerControls"/>
-    </lcf76f155ced4ddcb4097134ff3c332f>
-  </documentManagement>
-</p:properties>
+<?mso-contentType ?>
+<FormTemplates xmlns="http://schemas.microsoft.com/sharepoint/v3/contenttype/forms">
+  <Display>DocumentLibraryForm</Display>
+  <Edit>DocumentLibraryForm</Edit>
+  <New>DocumentLibraryForm</New>
+</FormTemplates>
 </file>
 
 <file path=customXml/itemProps1.xml><?xml version="1.0" encoding="utf-8"?>
-<ds:datastoreItem xmlns:ds="http://schemas.openxmlformats.org/officeDocument/2006/customXml" ds:itemID="{1A64B733-6C45-462D-9EE7-37FD69F87295}">
-  <ds:schemaRefs>
-    <ds:schemaRef ds:uri="http://schemas.microsoft.com/sharepoint/v3/contenttype/forms"/>
-  </ds:schemaRefs>
-</ds:datastoreItem>
-</file>
-
-<file path=customXml/itemProps2.xml><?xml version="1.0" encoding="utf-8"?>
-<ds:datastoreItem xmlns:ds="http://schemas.openxmlformats.org/officeDocument/2006/customXml" ds:itemID="{EAB04074-C94C-4307-9BB8-179387579043}">
-  <ds:schemaRefs>
-    <ds:schemaRef ds:uri="http://schemas.microsoft.com/office/2006/metadata/contentType"/>
-    <ds:schemaRef ds:uri="http://schemas.microsoft.com/office/2006/metadata/properties/metaAttributes"/>
-    <ds:schemaRef ds:uri="http://www.w3.org/2001/XMLSchema"/>
-    <ds:schemaRef ds:uri="http://schemas.microsoft.com/office/2006/metadata/properties"/>
-    <ds:schemaRef ds:uri="b301dc1f-765b-48ad-b892-df54f4ee939f"/>
-    <ds:schemaRef ds:uri="0f673578-062f-42cf-8580-49b16be5d89d"/>
-    <ds:schemaRef ds:uri="b5a44311-ed64-4a72-909f-c9dc6973bde2"/>
-    <ds:schemaRef ds:uri="http://schemas.microsoft.com/office/2006/documentManagement/types"/>
-    <ds:schemaRef ds:uri="http://schemas.microsoft.com/office/infopath/2007/PartnerControls"/>
-    <ds:schemaRef ds:uri="http://schemas.openxmlformats.org/package/2006/metadata/core-properties"/>
-    <ds:schemaRef ds:uri="http://purl.org/dc/elements/1.1/"/>
-    <ds:schemaRef ds:uri="http://purl.org/dc/terms/"/>
-    <ds:schemaRef ds:uri="http://schemas.microsoft.com/internal/obd"/>
-  </ds:schemaRefs>
-</ds:datastoreItem>
-</file>
-
-<file path=customXml/itemProps3.xml><?xml version="1.0" encoding="utf-8"?>
 <ds:datastoreItem xmlns:ds="http://schemas.openxmlformats.org/officeDocument/2006/customXml" ds:itemID="{148314D6-24B4-420B-833D-0DED6D52AB27}">
   <ds:schemaRefs>
     <ds:schemaRef ds:uri="http://schemas.microsoft.com/office/2006/metadata/properties"/>
@@ -3866,4 +3857,16 @@
     <ds:schemaRef ds:uri="b301dc1f-765b-48ad-b892-df54f4ee939f"/>
   </ds:schemaRefs>
 </ds:datastoreItem>
+</file>
+
+<file path=customXml/itemProps2.xml><?xml version="1.0" encoding="utf-8"?>
+<ds:datastoreItem xmlns:ds="http://schemas.openxmlformats.org/officeDocument/2006/customXml" ds:itemID="{1A460F4D-0B2F-4A11-98FE-0BAD00B96914}"/>
+</file>
+
+<file path=customXml/itemProps3.xml><?xml version="1.0" encoding="utf-8"?>
+<ds:datastoreItem xmlns:ds="http://schemas.openxmlformats.org/officeDocument/2006/customXml" ds:itemID="{1A64B733-6C45-462D-9EE7-37FD69F87295}">
+  <ds:schemaRefs>
+    <ds:schemaRef ds:uri="http://schemas.microsoft.com/sharepoint/v3/contenttype/forms"/>
+  </ds:schemaRefs>
+</ds:datastoreItem>
 </file>
--- a/fight-data/threat_models/Word/FGT5012  Locate UE.docx
+++ b/fight-data/threat_models/Word/FGT5012  Locate UE.docx
@@ -90,6 +90,13 @@
           <w:rFonts w:ascii="Arial" w:eastAsia="Arial" w:hAnsi="Arial" w:cs="Arial"/>
         </w:rPr>
       </w:pPr>
+    </w:p>
+    <w:p>
+      <w:pPr>
+        <w:rPr>
+          <w:rFonts w:ascii="Arial" w:eastAsia="Arial" w:hAnsi="Arial" w:cs="Arial"/>
+        </w:rPr>
+      </w:pPr>
       <w:r>
         <w:rPr>
           <w:rFonts w:ascii="Arial" w:eastAsia="Arial" w:hAnsi="Arial" w:cs="Arial"/>
@@ -107,6 +114,96 @@
           <w:rFonts w:ascii="Arial" w:eastAsia="Arial" w:hAnsi="Arial" w:cs="Arial"/>
         </w:rPr>
         <w:t xml:space="preserve">rse, fine) using radio access or core network. </w:t>
+      </w:r>
+      <w:r>
+        <w:rPr>
+          <w:rFonts w:ascii="Arial" w:eastAsia="Arial" w:hAnsi="Arial" w:cs="Arial"/>
+        </w:rPr>
+        <w:t xml:space="preserve">The </w:t>
+      </w:r>
+      <w:r>
+        <w:rPr>
+          <w:rFonts w:ascii="Arial" w:eastAsia="Arial" w:hAnsi="Arial" w:cs="Arial"/>
+        </w:rPr>
+        <w:t xml:space="preserve">UE consists of </w:t>
+      </w:r>
+      <w:r>
+        <w:rPr>
+          <w:rFonts w:ascii="Arial" w:eastAsia="Arial" w:hAnsi="Arial" w:cs="Arial"/>
+        </w:rPr>
+        <w:t>Mobile Equipment (</w:t>
+      </w:r>
+      <w:r>
+        <w:rPr>
+          <w:rFonts w:ascii="Arial" w:eastAsia="Arial" w:hAnsi="Arial" w:cs="Arial"/>
+        </w:rPr>
+        <w:t>ME</w:t>
+      </w:r>
+      <w:r>
+        <w:rPr>
+          <w:rFonts w:ascii="Arial" w:eastAsia="Arial" w:hAnsi="Arial" w:cs="Arial"/>
+        </w:rPr>
+        <w:t xml:space="preserve">), </w:t>
+      </w:r>
+      <w:r>
+        <w:rPr>
+          <w:rFonts w:ascii="Arial" w:eastAsia="Arial" w:hAnsi="Arial" w:cs="Arial"/>
+        </w:rPr>
+        <w:t xml:space="preserve">that is, </w:t>
+      </w:r>
+      <w:r>
+        <w:rPr>
+          <w:rFonts w:ascii="Arial" w:eastAsia="Arial" w:hAnsi="Arial" w:cs="Arial"/>
+        </w:rPr>
+        <w:t>the device</w:t>
+      </w:r>
+      <w:r>
+        <w:rPr>
+          <w:rFonts w:ascii="Arial" w:eastAsia="Arial" w:hAnsi="Arial" w:cs="Arial"/>
+        </w:rPr>
+        <w:t xml:space="preserve">, </w:t>
+      </w:r>
+      <w:r>
+        <w:rPr>
+          <w:rFonts w:ascii="Arial" w:eastAsia="Arial" w:hAnsi="Arial" w:cs="Arial"/>
+        </w:rPr>
+        <w:t xml:space="preserve">and the </w:t>
+      </w:r>
+      <w:r>
+        <w:rPr>
+          <w:rFonts w:ascii="Arial" w:eastAsia="Arial" w:hAnsi="Arial" w:cs="Arial"/>
+        </w:rPr>
+        <w:t>Universal Subscriber Identi</w:t>
+      </w:r>
+      <w:r>
+        <w:rPr>
+          <w:rFonts w:ascii="Arial" w:eastAsia="Arial" w:hAnsi="Arial" w:cs="Arial"/>
+        </w:rPr>
+        <w:t>ty</w:t>
+      </w:r>
+      <w:r>
+        <w:rPr>
+          <w:rFonts w:ascii="Arial" w:eastAsia="Arial" w:hAnsi="Arial" w:cs="Arial"/>
+        </w:rPr>
+        <w:t xml:space="preserve"> Module (U</w:t>
+      </w:r>
+      <w:r>
+        <w:rPr>
+          <w:rFonts w:ascii="Arial" w:eastAsia="Arial" w:hAnsi="Arial" w:cs="Arial"/>
+        </w:rPr>
+        <w:t>SIM</w:t>
+      </w:r>
+      <w:r>
+        <w:rPr>
+          <w:rFonts w:ascii="Arial" w:eastAsia="Arial" w:hAnsi="Arial" w:cs="Arial"/>
+        </w:rPr>
+        <w:t>)</w:t>
+      </w:r>
+      <w:r>
+        <w:rPr>
+          <w:rFonts w:ascii="Arial" w:eastAsia="Arial" w:hAnsi="Arial" w:cs="Arial"/>
+        </w:rPr>
+        <w:t xml:space="preserve"> card.</w:t>
       </w:r>
     </w:p>
     <w:p>
@@ -368,6 +465,7 @@
         </w:rPr>
         <w:t xml:space="preserve">e </w:t>
       </w:r>
+      <w:proofErr w:type="gramStart"/>
       <w:r>
         <w:rPr>
           <w:rFonts w:ascii="Arial" w:eastAsia="Arial" w:hAnsi="Arial" w:cs="Arial"/>
@@ -379,7 +477,15 @@
           <w:rFonts w:ascii="Arial" w:eastAsia="Arial" w:hAnsi="Arial" w:cs="Arial"/>
           <w:lang w:val="fr-FR"/>
         </w:rPr>
-        <w:t xml:space="preserve">:  </w:t>
+        <w:t>:</w:t>
+      </w:r>
+      <w:proofErr w:type="gramEnd"/>
+      <w:r>
+        <w:rPr>
+          <w:rFonts w:ascii="Arial" w:eastAsia="Arial" w:hAnsi="Arial" w:cs="Arial"/>
+          <w:lang w:val="fr-FR"/>
+        </w:rPr>
+        <w:t xml:space="preserve">  </w:t>
       </w:r>
     </w:p>
     <w:p>
@@ -485,12 +591,6 @@
           <w:rFonts w:ascii="Arial" w:eastAsia="Arial" w:hAnsi="Arial" w:cs="Arial"/>
         </w:rPr>
         <w:t>Examples</w:t>
-      </w:r>
-      <w:r>
-        <w:rPr>
-          <w:rFonts w:ascii="Arial" w:eastAsia="Arial" w:hAnsi="Arial" w:cs="Arial"/>
-        </w:rPr>
-        <w:t xml:space="preserve">: </w:t>
       </w:r>
     </w:p>
     <w:tbl>
@@ -1370,6 +1470,7 @@
                 <w:sz w:val="16"/>
                 <w:szCs w:val="16"/>
               </w:rPr>
+              <w:lastRenderedPageBreak/>
               <w:t>If known</w:t>
             </w:r>
           </w:p>
@@ -1598,7 +1699,25 @@
                 <w:sz w:val="16"/>
                 <w:szCs w:val="16"/>
               </w:rPr>
-              <w:t>y the technique (e.g. escape from container gives control of the host)</w:t>
+              <w:t>y the technique (</w:t>
+            </w:r>
+            <w:proofErr w:type="gramStart"/>
+            <w:r>
+              <w:rPr>
+                <w:rFonts w:ascii="Arial" w:eastAsia="Arial" w:hAnsi="Arial" w:cs="Arial"/>
+                <w:sz w:val="16"/>
+                <w:szCs w:val="16"/>
+              </w:rPr>
+              <w:t>e.g.</w:t>
+            </w:r>
+            <w:proofErr w:type="gramEnd"/>
+            <w:r>
+              <w:rPr>
+                <w:rFonts w:ascii="Arial" w:eastAsia="Arial" w:hAnsi="Arial" w:cs="Arial"/>
+                <w:sz w:val="16"/>
+                <w:szCs w:val="16"/>
+              </w:rPr>
+              <w:t xml:space="preserve"> escape from container gives control of the host)</w:t>
             </w:r>
           </w:p>
         </w:tc>
@@ -1657,12 +1776,6 @@
           <w:rFonts w:ascii="Arial" w:eastAsia="Arial" w:hAnsi="Arial" w:cs="Arial"/>
         </w:rPr>
         <w:t>References</w:t>
-      </w:r>
-      <w:r>
-        <w:rPr>
-          <w:rFonts w:ascii="Arial" w:eastAsia="Arial" w:hAnsi="Arial" w:cs="Arial"/>
-        </w:rPr>
-        <w:t xml:space="preserve">: </w:t>
       </w:r>
     </w:p>
     <w:tbl>
@@ -1672,13 +1785,13 @@
         <w:tblLook w:val="04A0" w:firstRow="1" w:lastRow="0" w:firstColumn="1" w:lastColumn="0" w:noHBand="0" w:noVBand="1"/>
       </w:tblPr>
       <w:tblGrid>
-        <w:gridCol w:w="3876"/>
-        <w:gridCol w:w="5474"/>
+        <w:gridCol w:w="4765"/>
+        <w:gridCol w:w="4585"/>
       </w:tblGrid>
       <w:tr>
         <w:tc>
           <w:tcPr>
-            <w:tcW w:w="3876" w:type="dxa"/>
+            <w:tcW w:w="4765" w:type="dxa"/>
           </w:tcPr>
           <w:p>
             <w:pPr>
@@ -1704,7 +1817,7 @@
         </w:tc>
         <w:tc>
           <w:tcPr>
-            <w:tcW w:w="5474" w:type="dxa"/>
+            <w:tcW w:w="4585" w:type="dxa"/>
           </w:tcPr>
           <w:p>
             <w:pPr>
@@ -1732,7 +1845,7 @@
       <w:tr>
         <w:tc>
           <w:tcPr>
-            <w:tcW w:w="3876" w:type="dxa"/>
+            <w:tcW w:w="4765" w:type="dxa"/>
           </w:tcPr>
           <w:p>
             <w:pPr>
@@ -1754,7 +1867,7 @@
         </w:tc>
         <w:tc>
           <w:tcPr>
-            <w:tcW w:w="5474" w:type="dxa"/>
+            <w:tcW w:w="4585" w:type="dxa"/>
           </w:tcPr>
           <w:p>
             <w:pPr>
@@ -1788,7 +1901,7 @@
       <w:tr>
         <w:tc>
           <w:tcPr>
-            <w:tcW w:w="3876" w:type="dxa"/>
+            <w:tcW w:w="4765" w:type="dxa"/>
           </w:tcPr>
           <w:p>
             <w:pPr>
@@ -1810,7 +1923,7 @@
         </w:tc>
         <w:tc>
           <w:tcPr>
-            <w:tcW w:w="5474" w:type="dxa"/>
+            <w:tcW w:w="4585" w:type="dxa"/>
           </w:tcPr>
           <w:p>
             <w:pPr>
@@ -3624,8 +3737,17 @@
 </file>
 
 <file path=customXml/item2.xml><?xml version="1.0" encoding="utf-8"?>
-<ct:contentTypeSchema xmlns:ct="http://schemas.microsoft.com/office/2006/metadata/contentType" xmlns:ma="http://schemas.microsoft.com/office/2006/metadata/properties/metaAttributes" ct:_="" ma:_="" ma:contentTypeName="Document" ma:contentTypeID="0x010100A52D40E1BEFB2F47B4F24C2B78FB4497" ma:contentTypeVersion="12" ma:contentTypeDescription="Create a new document." ma:contentTypeScope="" ma:versionID="e0f03fae5b9e364343d8bc54dc1051f4">
-  <xsd:schema xmlns:xsd="http://www.w3.org/2001/XMLSchema" xmlns:xs="http://www.w3.org/2001/XMLSchema" xmlns:p="http://schemas.microsoft.com/office/2006/metadata/properties" xmlns:ns2="b301dc1f-765b-48ad-b892-df54f4ee939f" xmlns:ns3="0f673578-062f-42cf-8580-49b16be5d89d" xmlns:ns4="b5a44311-ed64-4a72-909f-c9dc6973bde2" targetNamespace="http://schemas.microsoft.com/office/2006/metadata/properties" ma:root="true" ma:fieldsID="fd8fa75e32cc78ec28556ebe7d97c1f2" ns2:_="" ns3:_="" ns4:_="">
+<?mso-contentType ?>
+<FormTemplates xmlns="http://schemas.microsoft.com/sharepoint/v3/contenttype/forms">
+  <Display>DocumentLibraryForm</Display>
+  <Edit>DocumentLibraryForm</Edit>
+  <New>DocumentLibraryForm</New>
+</FormTemplates>
+</file>
+
+<file path=customXml/item3.xml><?xml version="1.0" encoding="utf-8"?>
+<ct:contentTypeSchema xmlns:ct="http://schemas.microsoft.com/office/2006/metadata/contentType" xmlns:ma="http://schemas.microsoft.com/office/2006/metadata/properties/metaAttributes" ct:_="" ma:_="" ma:contentTypeName="Document" ma:contentTypeID="0x010100A52D40E1BEFB2F47B4F24C2B78FB4497" ma:contentTypeVersion="13" ma:contentTypeDescription="Create a new document." ma:contentTypeScope="" ma:versionID="76ac98d7c0ea8ebfa1e3eca549f30231">
+  <xsd:schema xmlns:xsd="http://www.w3.org/2001/XMLSchema" xmlns:xs="http://www.w3.org/2001/XMLSchema" xmlns:p="http://schemas.microsoft.com/office/2006/metadata/properties" xmlns:ns2="b301dc1f-765b-48ad-b892-df54f4ee939f" xmlns:ns3="0f673578-062f-42cf-8580-49b16be5d89d" xmlns:ns4="b5a44311-ed64-4a72-909f-c9dc6973bde2" targetNamespace="http://schemas.microsoft.com/office/2006/metadata/properties" ma:root="true" ma:fieldsID="cad347852dcf6ca16b549100e879ea68" ns2:_="" ns3:_="" ns4:_="">
     <xsd:import namespace="b301dc1f-765b-48ad-b892-df54f4ee939f"/>
     <xsd:import namespace="0f673578-062f-42cf-8580-49b16be5d89d"/>
     <xsd:import namespace="b5a44311-ed64-4a72-909f-c9dc6973bde2"/>
@@ -3645,6 +3767,7 @@
                 <xsd:element ref="ns2:lcf76f155ced4ddcb4097134ff3c332f" minOccurs="0"/>
                 <xsd:element ref="ns4:TaxCatchAll" minOccurs="0"/>
                 <xsd:element ref="ns2:MediaServiceDateTaken" minOccurs="0"/>
+                <xsd:element ref="ns2:MediaLengthInSeconds" minOccurs="0"/>
               </xsd:all>
             </xsd:complexType>
           </xsd:element>
@@ -3692,6 +3815,11 @@
     <xsd:element name="MediaServiceDateTaken" ma:index="18" nillable="true" ma:displayName="MediaServiceDateTaken" ma:hidden="true" ma:internalName="MediaServiceDateTaken" ma:readOnly="true">
       <xsd:simpleType>
         <xsd:restriction base="dms:Text"/>
+      </xsd:simpleType>
+    </xsd:element>
+    <xsd:element name="MediaLengthInSeconds" ma:index="19" nillable="true" ma:displayName="MediaLengthInSeconds" ma:hidden="true" ma:internalName="MediaLengthInSeconds" ma:readOnly="true">
+      <xsd:simpleType>
+        <xsd:restriction base="dms:Unknown"/>
       </xsd:simpleType>
     </xsd:element>
   </xsd:schema>
@@ -3839,34 +3967,48 @@
 </ct:contentTypeSchema>
 </file>
 
-<file path=customXml/item3.xml><?xml version="1.0" encoding="utf-8"?>
-<?mso-contentType ?>
-<FormTemplates xmlns="http://schemas.microsoft.com/sharepoint/v3/contenttype/forms">
-  <Display>DocumentLibraryForm</Display>
-  <Edit>DocumentLibraryForm</Edit>
-  <New>DocumentLibraryForm</New>
-</FormTemplates>
-</file>
-
 <file path=customXml/itemProps1.xml><?xml version="1.0" encoding="utf-8"?>
 <ds:datastoreItem xmlns:ds="http://schemas.openxmlformats.org/officeDocument/2006/customXml" ds:itemID="{148314D6-24B4-420B-833D-0DED6D52AB27}">
   <ds:schemaRefs>
+    <ds:schemaRef ds:uri="http://schemas.openxmlformats.org/package/2006/metadata/core-properties"/>
+    <ds:schemaRef ds:uri="b5a44311-ed64-4a72-909f-c9dc6973bde2"/>
+    <ds:schemaRef ds:uri="http://schemas.microsoft.com/office/infopath/2007/PartnerControls"/>
+    <ds:schemaRef ds:uri="http://purl.org/dc/elements/1.1/"/>
+    <ds:schemaRef ds:uri="http://purl.org/dc/terms/"/>
+    <ds:schemaRef ds:uri="http://schemas.microsoft.com/office/2006/documentManagement/types"/>
     <ds:schemaRef ds:uri="http://schemas.microsoft.com/office/2006/metadata/properties"/>
-    <ds:schemaRef ds:uri="http://schemas.microsoft.com/office/infopath/2007/PartnerControls"/>
-    <ds:schemaRef ds:uri="b5a44311-ed64-4a72-909f-c9dc6973bde2"/>
+    <ds:schemaRef ds:uri="0f673578-062f-42cf-8580-49b16be5d89d"/>
     <ds:schemaRef ds:uri="b301dc1f-765b-48ad-b892-df54f4ee939f"/>
+    <ds:schemaRef ds:uri="http://www.w3.org/XML/1998/namespace"/>
+    <ds:schemaRef ds:uri="http://purl.org/dc/dcmitype/"/>
   </ds:schemaRefs>
 </ds:datastoreItem>
 </file>
 
 <file path=customXml/itemProps2.xml><?xml version="1.0" encoding="utf-8"?>
-<ds:datastoreItem xmlns:ds="http://schemas.openxmlformats.org/officeDocument/2006/customXml" ds:itemID="{1A460F4D-0B2F-4A11-98FE-0BAD00B96914}"/>
-</file>
-
-<file path=customXml/itemProps3.xml><?xml version="1.0" encoding="utf-8"?>
 <ds:datastoreItem xmlns:ds="http://schemas.openxmlformats.org/officeDocument/2006/customXml" ds:itemID="{1A64B733-6C45-462D-9EE7-37FD69F87295}">
   <ds:schemaRefs>
     <ds:schemaRef ds:uri="http://schemas.microsoft.com/sharepoint/v3/contenttype/forms"/>
   </ds:schemaRefs>
 </ds:datastoreItem>
+</file>
+
+<file path=customXml/itemProps3.xml><?xml version="1.0" encoding="utf-8"?>
+<ds:datastoreItem xmlns:ds="http://schemas.openxmlformats.org/officeDocument/2006/customXml" ds:itemID="{BF217D93-F11B-4D10-B0B9-3A98B43D702A}">
+  <ds:schemaRefs>
+    <ds:schemaRef ds:uri="http://schemas.microsoft.com/office/2006/metadata/contentType"/>
+    <ds:schemaRef ds:uri="http://schemas.microsoft.com/office/2006/metadata/properties/metaAttributes"/>
+    <ds:schemaRef ds:uri="http://www.w3.org/2001/XMLSchema"/>
+    <ds:schemaRef ds:uri="http://schemas.microsoft.com/office/2006/metadata/properties"/>
+    <ds:schemaRef ds:uri="b301dc1f-765b-48ad-b892-df54f4ee939f"/>
+    <ds:schemaRef ds:uri="0f673578-062f-42cf-8580-49b16be5d89d"/>
+    <ds:schemaRef ds:uri="b5a44311-ed64-4a72-909f-c9dc6973bde2"/>
+    <ds:schemaRef ds:uri="http://schemas.microsoft.com/office/2006/documentManagement/types"/>
+    <ds:schemaRef ds:uri="http://schemas.microsoft.com/office/infopath/2007/PartnerControls"/>
+    <ds:schemaRef ds:uri="http://schemas.openxmlformats.org/package/2006/metadata/core-properties"/>
+    <ds:schemaRef ds:uri="http://purl.org/dc/elements/1.1/"/>
+    <ds:schemaRef ds:uri="http://purl.org/dc/terms/"/>
+    <ds:schemaRef ds:uri="http://schemas.microsoft.com/internal/obd"/>
+  </ds:schemaRefs>
+</ds:datastoreItem>
 </file>